--- a/SDF_Forum.docx
+++ b/SDF_Forum.docx
@@ -70,33 +70,23 @@
       <w:r>
         <w:t xml:space="preserve"> : </w:t>
       </w:r>
-      <w:r>
-        <w:fldChar w:fldCharType="begin"/>
-      </w:r>
-      <w:r>
-        <w:instrText xml:space="preserve"> FILENAME   \* MERGEFORMAT </w:instrText>
-      </w:r>
-      <w:r>
-        <w:fldChar w:fldCharType="separate"/>
-      </w:r>
-      <w:r>
-        <w:t>S</w:t>
-      </w:r>
-      <w:r>
-        <w:t>F</w:t>
-      </w:r>
-      <w:r>
-        <w:t>D_</w:t>
-      </w:r>
-      <w:r>
-        <w:t>Forum</w:t>
-      </w:r>
-      <w:r>
-        <w:t>.doc</w:t>
-      </w:r>
-      <w:r>
-        <w:fldChar w:fldCharType="end"/>
-      </w:r>
+      <w:fldSimple w:instr=" FILENAME   \* MERGEFORMAT ">
+        <w:r>
+          <w:t>S</w:t>
+        </w:r>
+        <w:r>
+          <w:t>F</w:t>
+        </w:r>
+        <w:r>
+          <w:t>D_</w:t>
+        </w:r>
+        <w:r>
+          <w:t>Forum</w:t>
+        </w:r>
+        <w:r>
+          <w:t>.doc</w:t>
+        </w:r>
+      </w:fldSimple>
     </w:p>
     <w:p/>
     <w:p>
@@ -133,21 +123,11 @@
       </w:r>
     </w:p>
     <w:p>
-      <w:r>
-        <w:fldChar w:fldCharType="begin"/>
-      </w:r>
-      <w:r>
-        <w:instrText xml:space="preserve"> COMMENTS   \* MERGEFORMAT </w:instrText>
-      </w:r>
-      <w:r>
-        <w:fldChar w:fldCharType="separate"/>
-      </w:r>
-      <w:r>
-        <w:t>Ce document a pour objectif de décrire la solution qui va être implémentée. Il doit être écrit en utilisant un langage compréhensible par l’utilisateur.</w:t>
-      </w:r>
-      <w:r>
-        <w:fldChar w:fldCharType="end"/>
-      </w:r>
+      <w:fldSimple w:instr=" COMMENTS   \* MERGEFORMAT ">
+        <w:r>
+          <w:t>Ce document a pour objectif de décrire la solution qui va être implémentée. Il doit être écrit en utilisant un langage compréhensible par l’utilisateur.</w:t>
+        </w:r>
+      </w:fldSimple>
       <w:bookmarkEnd w:id="1"/>
     </w:p>
     <w:p/>
@@ -452,6 +432,107 @@
       </w:tr>
       <w:tr>
         <w:trPr>
+          <w:trHeight w:val="236"/>
+        </w:trPr>
+        <w:tc>
+          <w:tcPr>
+            <w:cnfStyle w:val="001000000000" w:firstRow="0" w:lastRow="0" w:firstColumn="1" w:lastColumn="0" w:oddVBand="0" w:evenVBand="0" w:oddHBand="0" w:evenHBand="0" w:firstRowFirstColumn="0" w:firstRowLastColumn="0" w:lastRowFirstColumn="0" w:lastRowLastColumn="0"/>
+            <w:tcW w:w="1082" w:type="dxa"/>
+          </w:tcPr>
+          <w:p>
+            <w:pPr>
+              <w:numPr>
+                <w:ilvl w:val="0"/>
+                <w:numId w:val="7"/>
+              </w:numPr>
+            </w:pPr>
+          </w:p>
+        </w:tc>
+        <w:tc>
+          <w:tcPr>
+            <w:cnfStyle w:val="000100000000" w:firstRow="0" w:lastRow="0" w:firstColumn="0" w:lastColumn="1" w:oddVBand="0" w:evenVBand="0" w:oddHBand="0" w:evenHBand="0" w:firstRowFirstColumn="0" w:firstRowLastColumn="0" w:lastRowFirstColumn="0" w:lastRowLastColumn="0"/>
+            <w:tcW w:w="9469" w:type="dxa"/>
+          </w:tcPr>
+          <w:p>
+            <w:pPr>
+              <w:rPr>
+                <w:b w:val="0"/>
+              </w:rPr>
+            </w:pPr>
+            <w:r>
+              <w:rPr>
+                <w:b w:val="0"/>
+              </w:rPr>
+              <w:t xml:space="preserve">Une discussion se </w:t>
+            </w:r>
+            <w:r>
+              <w:rPr>
+                <w:b w:val="0"/>
+              </w:rPr>
+              <w:t>crée</w:t>
+            </w:r>
+            <w:r>
+              <w:rPr>
+                <w:b w:val="0"/>
+              </w:rPr>
+              <w:t xml:space="preserve"> </w:t>
+            </w:r>
+            <w:r>
+              <w:rPr>
+                <w:b w:val="0"/>
+              </w:rPr>
+              <w:t>à partir d’</w:t>
+            </w:r>
+            <w:r>
+              <w:rPr>
+                <w:b w:val="0"/>
+              </w:rPr>
+              <w:t>un message initial de la part du propriétaire.</w:t>
+            </w:r>
+          </w:p>
+        </w:tc>
+      </w:tr>
+      <w:tr>
+        <w:trPr>
+          <w:cnfStyle w:val="000000100000" w:firstRow="0" w:lastRow="0" w:firstColumn="0" w:lastColumn="0" w:oddVBand="0" w:evenVBand="0" w:oddHBand="1" w:evenHBand="0" w:firstRowFirstColumn="0" w:firstRowLastColumn="0" w:lastRowFirstColumn="0" w:lastRowLastColumn="0"/>
+          <w:trHeight w:val="236"/>
+        </w:trPr>
+        <w:tc>
+          <w:tcPr>
+            <w:cnfStyle w:val="001000000000" w:firstRow="0" w:lastRow="0" w:firstColumn="1" w:lastColumn="0" w:oddVBand="0" w:evenVBand="0" w:oddHBand="0" w:evenHBand="0" w:firstRowFirstColumn="0" w:firstRowLastColumn="0" w:lastRowFirstColumn="0" w:lastRowLastColumn="0"/>
+            <w:tcW w:w="1082" w:type="dxa"/>
+          </w:tcPr>
+          <w:p>
+            <w:pPr>
+              <w:numPr>
+                <w:ilvl w:val="0"/>
+                <w:numId w:val="7"/>
+              </w:numPr>
+            </w:pPr>
+          </w:p>
+        </w:tc>
+        <w:tc>
+          <w:tcPr>
+            <w:cnfStyle w:val="000100000000" w:firstRow="0" w:lastRow="0" w:firstColumn="0" w:lastColumn="1" w:oddVBand="0" w:evenVBand="0" w:oddHBand="0" w:evenHBand="0" w:firstRowFirstColumn="0" w:firstRowLastColumn="0" w:lastRowFirstColumn="0" w:lastRowLastColumn="0"/>
+            <w:tcW w:w="9469" w:type="dxa"/>
+          </w:tcPr>
+          <w:p>
+            <w:pPr>
+              <w:rPr>
+                <w:b w:val="0"/>
+              </w:rPr>
+            </w:pPr>
+            <w:r>
+              <w:rPr>
+                <w:b w:val="0"/>
+              </w:rPr>
+              <w:t>Après 1heur, la suppression de la discussion est impossible de la part du propriétaire.</w:t>
+            </w:r>
+          </w:p>
+        </w:tc>
+      </w:tr>
+      <w:tr>
+        <w:trPr>
           <w:trHeight w:val="252"/>
         </w:trPr>
         <w:tc>
@@ -736,8 +817,6 @@
       <w:r>
         <w:br w:type="page"/>
       </w:r>
-      <w:bookmarkStart w:id="2" w:name="_GoBack"/>
-      <w:bookmarkEnd w:id="2"/>
     </w:p>
     <w:p>
       <w:pPr>
@@ -1076,9 +1155,11 @@
             <w:tcW w:w="1842" w:type="dxa"/>
           </w:tcPr>
           <w:p>
-            <w:r>
-              <w:t>Auteur</w:t>
-            </w:r>
+            <w:proofErr w:type="spellStart"/>
+            <w:r>
+              <w:t>Proriétaire</w:t>
+            </w:r>
+            <w:proofErr w:type="spellEnd"/>
           </w:p>
         </w:tc>
         <w:tc>
@@ -1091,7 +1172,7 @@
             </w:pPr>
             <w:proofErr w:type="spellStart"/>
             <w:r>
-              <w:t>Autor</w:t>
+              <w:t>Owner</w:t>
             </w:r>
             <w:proofErr w:type="spellEnd"/>
           </w:p>
@@ -1106,7 +1187,7 @@
             </w:pPr>
             <w:proofErr w:type="spellStart"/>
             <w:r>
-              <w:t>Autor</w:t>
+              <w:t>Owner</w:t>
             </w:r>
             <w:proofErr w:type="spellEnd"/>
           </w:p>
@@ -1683,25 +1764,7 @@
               <w:rPr>
                 <w:b w:val="0"/>
               </w:rPr>
-              <w:t xml:space="preserve">Une réponse </w:t>
-            </w:r>
-            <w:r>
-              <w:rPr>
-                <w:b w:val="0"/>
-              </w:rPr>
-              <w:t>contient le nom</w:t>
-            </w:r>
-            <w:r>
-              <w:rPr>
-                <w:b w:val="0"/>
-              </w:rPr>
-              <w:t xml:space="preserve"> de son auteur et de la date de publication</w:t>
-            </w:r>
-            <w:r>
-              <w:rPr>
-                <w:b w:val="0"/>
-              </w:rPr>
-              <w:t xml:space="preserve"> et le contenu.</w:t>
+              <w:t>Une réponse contient le nom de son auteur et de la date de publication et le contenu.</w:t>
             </w:r>
           </w:p>
         </w:tc>
@@ -1739,13 +1802,7 @@
               <w:rPr>
                 <w:b w:val="0"/>
               </w:rPr>
-              <w:t xml:space="preserve">Une réponse peut </w:t>
-            </w:r>
-            <w:r>
-              <w:rPr>
-                <w:b w:val="0"/>
-              </w:rPr>
-              <w:t>être modifié ou supprimé par son auteur.</w:t>
+              <w:t>Une réponse peut être modifié ou supprimé par son auteur.</w:t>
             </w:r>
           </w:p>
         </w:tc>
@@ -1791,7 +1848,6 @@
       </w:tr>
       <w:tr>
         <w:trPr>
-          <w:cnfStyle w:val="010000000000" w:firstRow="0" w:lastRow="1" w:firstColumn="0" w:lastColumn="0" w:oddVBand="0" w:evenVBand="0" w:oddHBand="0" w:evenHBand="0" w:firstRowFirstColumn="0" w:firstRowLastColumn="0" w:lastRowFirstColumn="0" w:lastRowLastColumn="0"/>
           <w:trHeight w:val="208"/>
         </w:trPr>
         <w:tc>
@@ -1823,13 +1879,7 @@
               <w:rPr>
                 <w:b w:val="0"/>
               </w:rPr>
-              <w:t xml:space="preserve">L’administrateur a le droit de </w:t>
-            </w:r>
-            <w:r>
-              <w:rPr>
-                <w:b w:val="0"/>
-              </w:rPr>
-              <w:t>supprimer n’importe quel</w:t>
+              <w:t>L’administrateur a le droit de supprimer n’importe quel</w:t>
             </w:r>
             <w:r>
               <w:rPr>
@@ -1843,6 +1893,48 @@
               </w:rPr>
               <w:t xml:space="preserve"> réponse.</w:t>
             </w:r>
+          </w:p>
+        </w:tc>
+      </w:tr>
+      <w:tr>
+        <w:trPr>
+          <w:cnfStyle w:val="010000000000" w:firstRow="0" w:lastRow="1" w:firstColumn="0" w:lastColumn="0" w:oddVBand="0" w:evenVBand="0" w:oddHBand="0" w:evenHBand="0" w:firstRowFirstColumn="0" w:firstRowLastColumn="0" w:lastRowFirstColumn="0" w:lastRowLastColumn="0"/>
+          <w:trHeight w:val="208"/>
+        </w:trPr>
+        <w:tc>
+          <w:tcPr>
+            <w:cnfStyle w:val="001000000000" w:firstRow="0" w:lastRow="0" w:firstColumn="1" w:lastColumn="0" w:oddVBand="0" w:evenVBand="0" w:oddHBand="0" w:evenHBand="0" w:firstRowFirstColumn="0" w:firstRowLastColumn="0" w:lastRowFirstColumn="0" w:lastRowLastColumn="0"/>
+            <w:tcW w:w="1082" w:type="dxa"/>
+          </w:tcPr>
+          <w:p>
+            <w:pPr>
+              <w:numPr>
+                <w:ilvl w:val="0"/>
+                <w:numId w:val="10"/>
+              </w:numPr>
+            </w:pPr>
+          </w:p>
+        </w:tc>
+        <w:tc>
+          <w:tcPr>
+            <w:cnfStyle w:val="000100000000" w:firstRow="0" w:lastRow="0" w:firstColumn="0" w:lastColumn="1" w:oddVBand="0" w:evenVBand="0" w:oddHBand="0" w:evenHBand="0" w:firstRowFirstColumn="0" w:firstRowLastColumn="0" w:lastRowFirstColumn="0" w:lastRowLastColumn="0"/>
+            <w:tcW w:w="9469" w:type="dxa"/>
+          </w:tcPr>
+          <w:p>
+            <w:pPr>
+              <w:jc w:val="left"/>
+              <w:rPr>
+                <w:b w:val="0"/>
+              </w:rPr>
+            </w:pPr>
+            <w:r>
+              <w:rPr>
+                <w:b w:val="0"/>
+              </w:rPr>
+              <w:t>La suppression du message initial avant 1heur d’activité entraine la suppression de la discussion mère.</w:t>
+            </w:r>
+            <w:bookmarkStart w:id="2" w:name="_GoBack"/>
+            <w:bookmarkEnd w:id="2"/>
           </w:p>
         </w:tc>
       </w:tr>
@@ -1875,15 +1967,7 @@
           <w:sz w:val="26"/>
           <w:szCs w:val="26"/>
         </w:rPr>
-        <w:t xml:space="preserve"> d’une </w:t>
-      </w:r>
-      <w:r>
-        <w:rPr>
-          <w:color w:val="C00000"/>
-          <w:sz w:val="26"/>
-          <w:szCs w:val="26"/>
-        </w:rPr>
-        <w:t>réponse</w:t>
+        <w:t xml:space="preserve"> d’une réponse</w:t>
       </w:r>
     </w:p>
     <w:p/>
@@ -2051,10 +2135,7 @@
               <w:jc w:val="left"/>
             </w:pPr>
             <w:r>
-              <w:t xml:space="preserve">Date de </w:t>
-            </w:r>
-            <w:r>
-              <w:t>publication</w:t>
+              <w:t>Date de publication</w:t>
             </w:r>
           </w:p>
         </w:tc>
@@ -2068,10 +2149,7 @@
             </w:pPr>
             <w:proofErr w:type="spellStart"/>
             <w:r>
-              <w:t>Date_</w:t>
-            </w:r>
-            <w:r>
-              <w:t>publication</w:t>
+              <w:t>Date_publication</w:t>
             </w:r>
             <w:proofErr w:type="spellEnd"/>
           </w:p>
@@ -2086,10 +2164,7 @@
             </w:pPr>
             <w:proofErr w:type="spellStart"/>
             <w:r>
-              <w:t>Date</w:t>
-            </w:r>
-            <w:r>
-              <w:t>Pub</w:t>
+              <w:t>DatePub</w:t>
             </w:r>
             <w:proofErr w:type="spellEnd"/>
           </w:p>
@@ -2104,16 +2179,7 @@
               <w:cnfStyle w:val="000000000000" w:firstRow="0" w:lastRow="0" w:firstColumn="0" w:lastColumn="0" w:oddVBand="0" w:evenVBand="0" w:oddHBand="0" w:evenHBand="0" w:firstRowFirstColumn="0" w:firstRowLastColumn="0" w:lastRowFirstColumn="0" w:lastRowLastColumn="0"/>
             </w:pPr>
             <w:r>
-              <w:t xml:space="preserve">Date de la </w:t>
-            </w:r>
-            <w:r>
-              <w:t>publication</w:t>
-            </w:r>
-            <w:r>
-              <w:t xml:space="preserve"> de la </w:t>
-            </w:r>
-            <w:r>
-              <w:t>réponse</w:t>
+              <w:t>Date de la publication de la réponse</w:t>
             </w:r>
           </w:p>
         </w:tc>
@@ -2256,10 +2322,7 @@
               <w:cnfStyle w:val="000000000000" w:firstRow="0" w:lastRow="0" w:firstColumn="0" w:lastColumn="0" w:oddVBand="0" w:evenVBand="0" w:oddHBand="0" w:evenHBand="0" w:firstRowFirstColumn="0" w:firstRowLastColumn="0" w:lastRowFirstColumn="0" w:lastRowLastColumn="0"/>
             </w:pPr>
             <w:r>
-              <w:t xml:space="preserve">Auteur de la </w:t>
-            </w:r>
-            <w:r>
-              <w:t>réponse</w:t>
+              <w:t>Auteur de la réponse</w:t>
             </w:r>
           </w:p>
         </w:tc>
@@ -2668,7 +2731,7 @@
               <w:noProof/>
               <w:szCs w:val="16"/>
             </w:rPr>
-            <w:t>27 novembre 2016</w:t>
+            <w:t>28 novembre 2016</w:t>
           </w:r>
           <w:r>
             <w:rPr>
@@ -2717,7 +2780,7 @@
               <w:noProof/>
               <w:szCs w:val="16"/>
             </w:rPr>
-            <w:t>23:59</w:t>
+            <w:t>00:11</w:t>
           </w:r>
           <w:r>
             <w:rPr>
@@ -5614,8 +5677,9 @@
     <w:panose1 w:val="020B0604030504040204"/>
     <w:charset w:val="00"/>
     <w:family w:val="swiss"/>
+    <w:notTrueType/>
     <w:pitch w:val="variable"/>
-    <w:sig w:usb0="E1002EFF" w:usb1="C000605B" w:usb2="00000029" w:usb3="00000000" w:csb0="000101FF" w:csb1="00000000"/>
+    <w:sig w:usb0="00000003" w:usb1="00000000" w:usb2="00000000" w:usb3="00000000" w:csb0="00000001" w:csb1="00000000"/>
   </w:font>
   <w:font w:name="Arial">
     <w:panose1 w:val="020B0604020202020204"/>
@@ -5643,6 +5707,7 @@
   <w:rsids>
     <w:rsidRoot w:val="0095681C"/>
     <w:rsid w:val="00261F9A"/>
+    <w:rsid w:val="00600BE8"/>
     <w:rsid w:val="00657A3C"/>
     <w:rsid w:val="0095681C"/>
     <w:rsid w:val="00A37DBA"/>
@@ -6394,7 +6459,7 @@
 </file>
 
 <file path=customXml/itemProps1.xml><?xml version="1.0" encoding="utf-8"?>
-<ds:datastoreItem xmlns:ds="http://schemas.openxmlformats.org/officeDocument/2006/customXml" ds:itemID="{B9D0ACAF-5536-49A7-819F-8B5C1ADFAA85}">
+<ds:datastoreItem xmlns:ds="http://schemas.openxmlformats.org/officeDocument/2006/customXml" ds:itemID="{30333EE5-1405-4D0A-9BDB-AE1DCD357FDD}">
   <ds:schemaRefs>
     <ds:schemaRef ds:uri="http://schemas.openxmlformats.org/officeDocument/2006/bibliography"/>
   </ds:schemaRefs>
